--- a/Clase4/tarea.docx
+++ b/Clase4/tarea.docx
@@ -300,8 +300,6 @@
           </wp:inline>
         </w:drawing>
       </w:r>
-      <w:bookmarkStart w:id="0" w:name="_GoBack"/>
-      <w:bookmarkEnd w:id="0"/>
     </w:p>
     <w:p>
       <w:pPr>
@@ -313,52 +311,6 @@
     </w:p>
     <w:p>
       <w:pPr>
-        <w:spacing w:line="360" w:lineRule="auto"/>
-        <w:rPr>
-          <w:rFonts w:ascii="Calibri Light" w:hAnsi="Calibri Light" w:cs="Calibri Light"/>
-        </w:rPr>
-      </w:pPr>
-    </w:p>
-    <w:p>
-      <w:pPr>
-        <w:spacing w:line="360" w:lineRule="auto"/>
-        <w:rPr>
-          <w:rFonts w:ascii="Calibri Light" w:hAnsi="Calibri Light" w:cs="Calibri Light"/>
-        </w:rPr>
-      </w:pPr>
-    </w:p>
-    <w:p>
-      <w:pPr>
-        <w:pStyle w:val="Prrafodelista"/>
-        <w:spacing w:line="360" w:lineRule="auto"/>
-        <w:ind w:left="0"/>
-        <w:rPr>
-          <w:rFonts w:ascii="Calibri Light" w:hAnsi="Calibri Light" w:cs="Calibri Light"/>
-          <w:b/>
-        </w:rPr>
-      </w:pPr>
-    </w:p>
-    <w:p>
-      <w:pPr>
-        <w:pStyle w:val="Prrafodelista"/>
-        <w:spacing w:line="360" w:lineRule="auto"/>
-        <w:rPr>
-          <w:rFonts w:ascii="Calibri Light" w:hAnsi="Calibri Light" w:cs="Calibri Light"/>
-        </w:rPr>
-      </w:pPr>
-    </w:p>
-    <w:p>
-      <w:pPr>
-        <w:pStyle w:val="Prrafodelista"/>
-        <w:spacing w:line="360" w:lineRule="auto"/>
-        <w:rPr>
-          <w:rFonts w:ascii="Calibri Light" w:hAnsi="Calibri Light" w:cs="Calibri Light"/>
-        </w:rPr>
-      </w:pPr>
-    </w:p>
-    <w:p>
-      <w:pPr>
-        <w:pStyle w:val="Prrafodelista"/>
         <w:spacing w:line="360" w:lineRule="auto"/>
         <w:rPr>
           <w:rFonts w:ascii="Calibri Light" w:hAnsi="Calibri Light" w:cs="Calibri Light"/>
@@ -431,7 +383,6 @@
         <w:rPr>
           <w:rFonts w:ascii="Calibri Light" w:hAnsi="Calibri Light" w:cs="Calibri Light"/>
         </w:rPr>
-        <w:lastRenderedPageBreak/>
         <w:t>Css</w:t>
       </w:r>
       <w:proofErr w:type="spellEnd"/>
@@ -493,6 +444,7 @@
           <w:rFonts w:ascii="Calibri Light" w:hAnsi="Calibri Light" w:cs="Calibri Light"/>
           <w:b/>
         </w:rPr>
+        <w:lastRenderedPageBreak/>
         <w:t>Calificación</w:t>
       </w:r>
       <w:r>
@@ -642,7 +594,7 @@
                 <w:rFonts w:ascii="Calibri Light" w:hAnsi="Calibri Light" w:cs="Calibri Light"/>
                 <w:b/>
               </w:rPr>
-              <w:t>5</w:t>
+              <w:t>40</w:t>
             </w:r>
           </w:p>
         </w:tc>
@@ -703,8 +655,10 @@
                 <w:rFonts w:ascii="Calibri Light" w:hAnsi="Calibri Light" w:cs="Calibri Light"/>
                 <w:b/>
               </w:rPr>
-              <w:t>5</w:t>
+              <w:t>40</w:t>
             </w:r>
+            <w:bookmarkStart w:id="0" w:name="_GoBack"/>
+            <w:bookmarkEnd w:id="0"/>
           </w:p>
         </w:tc>
         <w:tc>
@@ -808,7 +762,7 @@
                 <w:rFonts w:ascii="Calibri Light" w:hAnsi="Calibri Light" w:cs="Calibri Light"/>
                 <w:b/>
               </w:rPr>
-              <w:t>5</w:t>
+              <w:t>10</w:t>
             </w:r>
           </w:p>
         </w:tc>
@@ -869,7 +823,7 @@
                 <w:rFonts w:ascii="Calibri Light" w:hAnsi="Calibri Light" w:cs="Calibri Light"/>
                 <w:b/>
               </w:rPr>
-              <w:t>5</w:t>
+              <w:t>10</w:t>
             </w:r>
           </w:p>
         </w:tc>
@@ -8377,7 +8331,7 @@
 </file>
 
 <file path=customXml/itemProps1.xml><?xml version="1.0" encoding="utf-8"?>
-<ds:datastoreItem xmlns:ds="http://schemas.openxmlformats.org/officeDocument/2006/customXml" ds:itemID="{AF54ABE0-F52E-4572-AAC5-CC460362AB0A}">
+<ds:datastoreItem xmlns:ds="http://schemas.openxmlformats.org/officeDocument/2006/customXml" ds:itemID="{629F89B5-6110-4ECE-8CEE-D87FD6A73FFA}">
   <ds:schemaRefs>
     <ds:schemaRef ds:uri="http://schemas.openxmlformats.org/officeDocument/2006/bibliography"/>
   </ds:schemaRefs>
